--- a/NoC RTL/NoC.docx
+++ b/NoC RTL/NoC.docx
@@ -413,21 +413,8 @@
         </w:rPr>
         <w:tab/>
       </w:r>
-      <w:proofErr w:type="spellStart"/>
-      <w:r>
-        <w:t>Adil</w:t>
-      </w:r>
-      <w:proofErr w:type="spellEnd"/>
-      <w:r>
-        <w:t xml:space="preserve"> </w:t>
-      </w:r>
-      <w:proofErr w:type="spellStart"/>
-      <w:r>
-        <w:t>Sadik</w:t>
-      </w:r>
-      <w:proofErr w:type="spellEnd"/>
-      <w:r>
-        <w:t xml:space="preserve"> </w:t>
+      <w:r>
+        <w:t xml:space="preserve">Adil Sadik </w:t>
       </w:r>
       <w:r>
         <w:tab/>
@@ -582,21 +569,8 @@
           <w:numId w:val="1"/>
         </w:numPr>
       </w:pPr>
-      <w:proofErr w:type="spellStart"/>
-      <w:r>
-        <w:t>Adil</w:t>
-      </w:r>
-      <w:proofErr w:type="spellEnd"/>
-      <w:r>
-        <w:t xml:space="preserve"> </w:t>
-      </w:r>
-      <w:proofErr w:type="spellStart"/>
-      <w:r>
-        <w:t>Sadik</w:t>
-      </w:r>
-      <w:proofErr w:type="spellEnd"/>
-      <w:r>
-        <w:t xml:space="preserve"> (Master)</w:t>
+      <w:r>
+        <w:t>Adil Sadik (Master)</w:t>
       </w:r>
     </w:p>
     <w:p>
@@ -716,6 +690,9 @@
       </w:r>
     </w:p>
     <w:p>
+      <w:pPr>
+        <w:jc w:val="both"/>
+      </w:pPr>
       <w:r>
         <w:rPr>
           <w:b/>
@@ -740,8 +717,15 @@
         <w:t xml:space="preserve"> HDL. </w:t>
       </w:r>
     </w:p>
-    <w:p/>
-    <w:p>
+    <w:p>
+      <w:pPr>
+        <w:jc w:val="both"/>
+      </w:pPr>
+    </w:p>
+    <w:p>
+      <w:pPr>
+        <w:jc w:val="both"/>
+      </w:pPr>
       <w:r>
         <w:tab/>
         <w:t>As the number of IP-modul</w:t>
@@ -768,7 +752,10 @@
         <w:t xml:space="preserve"> and</w:t>
       </w:r>
       <w:r>
-        <w:t xml:space="preserve"> power consumption requirements. As a solution for more efficient communication between the modules, Network-On-Chip’s are developed. </w:t>
+        <w:t xml:space="preserve"> power consumption requirements. </w:t>
+      </w:r>
+      <w:r>
+        <w:t xml:space="preserve">Network on Chips provide a more efficient and scalable solution to this problem. </w:t>
       </w:r>
       <w:proofErr w:type="spellStart"/>
       <w:r>
@@ -785,98 +772,803 @@
         <w:t xml:space="preserve"> to neighboring routers (nodes</w:t>
       </w:r>
       <w:r>
-        <w:t xml:space="preserve"> in a network) </w:t>
-      </w:r>
-      <w:r>
-        <w:t xml:space="preserve">via handshaking protocol </w:t>
-      </w:r>
-      <w:r>
-        <w:t xml:space="preserve">and pass messages addressed to a specific node. </w:t>
-      </w:r>
-    </w:p>
-    <w:p/>
+        <w:t xml:space="preserve"> in a network).</w:t>
+      </w:r>
+    </w:p>
+    <w:p>
+      <w:pPr>
+        <w:jc w:val="both"/>
+      </w:pPr>
+    </w:p>
+    <w:p>
+      <w:pPr>
+        <w:jc w:val="both"/>
+      </w:pPr>
+    </w:p>
+    <w:p>
+      <w:pPr>
+        <w:jc w:val="both"/>
+      </w:pPr>
+    </w:p>
+    <w:p>
+      <w:pPr>
+        <w:jc w:val="both"/>
+      </w:pPr>
+    </w:p>
+    <w:p>
+      <w:pPr>
+        <w:jc w:val="both"/>
+        <w:rPr>
+          <w:color w:val="FF0000"/>
+        </w:rPr>
+      </w:pPr>
+      <w:r>
+        <w:tab/>
+      </w:r>
+      <w:r>
+        <w:rPr>
+          <w:color w:val="FF0000"/>
+        </w:rPr>
+        <w:t xml:space="preserve">In this project, we will design a Network </w:t>
+      </w:r>
+      <w:r>
+        <w:rPr>
+          <w:color w:val="FF0000"/>
+        </w:rPr>
+        <w:t>on Chip of mesh (4x4) topology.</w:t>
+      </w:r>
+      <w:r>
+        <w:rPr>
+          <w:color w:val="FF0000"/>
+        </w:rPr>
+        <w:t xml:space="preserve"> </w:t>
+      </w:r>
+      <w:proofErr w:type="spellStart"/>
+      <w:r>
+        <w:rPr>
+          <w:color w:val="FF0000"/>
+        </w:rPr>
+        <w:t>NoC</w:t>
+      </w:r>
+      <w:proofErr w:type="spellEnd"/>
+      <w:r>
+        <w:rPr>
+          <w:color w:val="FF0000"/>
+        </w:rPr>
+        <w:t xml:space="preserve"> is consist</w:t>
+      </w:r>
+      <w:r>
+        <w:rPr>
+          <w:color w:val="FF0000"/>
+        </w:rPr>
+        <w:t>s</w:t>
+      </w:r>
+      <w:r>
+        <w:rPr>
+          <w:color w:val="FF0000"/>
+        </w:rPr>
+        <w:t xml:space="preserve"> of communicating cores, intermediate router nodes and point to point links. </w:t>
+      </w:r>
+      <w:r>
+        <w:rPr>
+          <w:color w:val="FF0000"/>
+        </w:rPr>
+        <w:t>Intermediate router</w:t>
+      </w:r>
+      <w:r>
+        <w:rPr>
+          <w:color w:val="FF0000"/>
+        </w:rPr>
+        <w:t>s</w:t>
+      </w:r>
+      <w:r>
+        <w:rPr>
+          <w:color w:val="FF0000"/>
+        </w:rPr>
+        <w:t xml:space="preserve"> </w:t>
+      </w:r>
+      <w:r>
+        <w:rPr>
+          <w:color w:val="FF0000"/>
+        </w:rPr>
+        <w:t xml:space="preserve">are responsible to </w:t>
+      </w:r>
+      <w:r>
+        <w:rPr>
+          <w:color w:val="FF0000"/>
+        </w:rPr>
+        <w:t>route the data to</w:t>
+      </w:r>
+      <w:r>
+        <w:rPr>
+          <w:color w:val="FF0000"/>
+        </w:rPr>
+        <w:t xml:space="preserve"> appropriate</w:t>
+      </w:r>
+      <w:r>
+        <w:rPr>
+          <w:color w:val="FF0000"/>
+        </w:rPr>
+        <w:t xml:space="preserve"> destination</w:t>
+      </w:r>
+      <w:r>
+        <w:rPr>
+          <w:color w:val="FF0000"/>
+        </w:rPr>
+        <w:t>, and thus it establishes a notion of point-to-point communication</w:t>
+      </w:r>
+      <w:r>
+        <w:rPr>
+          <w:color w:val="FF0000"/>
+        </w:rPr>
+        <w:t xml:space="preserve"> between sender and receiver</w:t>
+      </w:r>
+      <w:r>
+        <w:rPr>
+          <w:color w:val="FF0000"/>
+        </w:rPr>
+        <w:t xml:space="preserve">. Data is represented with </w:t>
+      </w:r>
+      <w:r>
+        <w:rPr>
+          <w:i/>
+          <w:color w:val="FF0000"/>
+        </w:rPr>
+        <w:t xml:space="preserve">packets. </w:t>
+      </w:r>
+      <w:r>
+        <w:rPr>
+          <w:color w:val="FF0000"/>
+        </w:rPr>
+        <w:t>A</w:t>
+      </w:r>
+      <w:r>
+        <w:rPr>
+          <w:i/>
+          <w:color w:val="FF0000"/>
+        </w:rPr>
+        <w:t xml:space="preserve"> </w:t>
+      </w:r>
+      <w:r>
+        <w:rPr>
+          <w:color w:val="FF0000"/>
+        </w:rPr>
+        <w:t xml:space="preserve">Message can consist of multiple packets and each packet is composed of multiple </w:t>
+      </w:r>
+      <w:r>
+        <w:rPr>
+          <w:i/>
+          <w:color w:val="FF0000"/>
+        </w:rPr>
+        <w:t>flits</w:t>
+      </w:r>
+      <w:r>
+        <w:rPr>
+          <w:color w:val="FF0000"/>
+        </w:rPr>
+        <w:t xml:space="preserve">. </w:t>
+      </w:r>
+      <w:r>
+        <w:rPr>
+          <w:color w:val="FF0000"/>
+        </w:rPr>
+        <w:t>The very first flit of each packet (</w:t>
+      </w:r>
+      <w:r>
+        <w:rPr>
+          <w:i/>
+          <w:color w:val="FF0000"/>
+        </w:rPr>
+        <w:t>header flit</w:t>
+      </w:r>
+      <w:r>
+        <w:rPr>
+          <w:color w:val="FF0000"/>
+        </w:rPr>
+        <w:t xml:space="preserve">) </w:t>
+      </w:r>
+      <w:r>
+        <w:rPr>
+          <w:color w:val="FF0000"/>
+        </w:rPr>
+        <w:t>contains</w:t>
+      </w:r>
+      <w:r>
+        <w:rPr>
+          <w:color w:val="FF0000"/>
+        </w:rPr>
+        <w:t xml:space="preserve"> the information </w:t>
+      </w:r>
+      <w:r>
+        <w:rPr>
+          <w:color w:val="FF0000"/>
+        </w:rPr>
+        <w:t>required to locate the destination node</w:t>
+      </w:r>
+      <w:r>
+        <w:rPr>
+          <w:color w:val="FF0000"/>
+        </w:rPr>
+        <w:t xml:space="preserve"> and all the following flits</w:t>
+      </w:r>
+      <w:r>
+        <w:rPr>
+          <w:color w:val="FF0000"/>
+        </w:rPr>
+        <w:t xml:space="preserve"> (</w:t>
+      </w:r>
+      <w:r>
+        <w:rPr>
+          <w:i/>
+          <w:color w:val="FF0000"/>
+        </w:rPr>
+        <w:t>body flits</w:t>
+      </w:r>
+      <w:r>
+        <w:rPr>
+          <w:color w:val="FF0000"/>
+        </w:rPr>
+        <w:t xml:space="preserve">) contain </w:t>
+      </w:r>
+      <w:r>
+        <w:rPr>
+          <w:color w:val="FF0000"/>
+        </w:rPr>
+        <w:t>actual message</w:t>
+      </w:r>
+      <w:r>
+        <w:rPr>
+          <w:color w:val="FF0000"/>
+        </w:rPr>
+        <w:t>s</w:t>
+      </w:r>
+      <w:r>
+        <w:rPr>
+          <w:color w:val="FF0000"/>
+        </w:rPr>
+        <w:t xml:space="preserve">. </w:t>
+      </w:r>
+    </w:p>
+    <w:p>
+      <w:pPr>
+        <w:jc w:val="both"/>
+        <w:rPr>
+          <w:color w:val="FF0000"/>
+        </w:rPr>
+      </w:pPr>
+    </w:p>
     <w:p>
       <w:pPr>
         <w:ind w:firstLine="720"/>
-      </w:pPr>
-      <w:r>
-        <w:t>For our project, we will be designing a 4x4 mesh network where packets (a unit of message comprising of one or more flits) are routed to va</w:t>
-      </w:r>
-      <w:r>
-        <w:t xml:space="preserve">rious nodes of the network. Routers </w:t>
-      </w:r>
-      <w:r>
-        <w:t xml:space="preserve">will examine the header </w:t>
-      </w:r>
-      <w:r>
-        <w:t>flit</w:t>
-      </w:r>
-      <w:r>
-        <w:t xml:space="preserve"> and route the</w:t>
-      </w:r>
-      <w:r>
-        <w:t xml:space="preserve"> following</w:t>
-      </w:r>
-      <w:r>
-        <w:t xml:space="preserve"> flits to the desired destination. </w:t>
-      </w:r>
-      <w:r>
-        <w:t xml:space="preserve">Since we are designing a 4x4 mesh network, each node will be assigned an X-Y co-ordinate in a two-dimensional grid. Messages addressed to a particular co-ordinate are then passed along the nodes of the network, first in the Y-axis followed by the X-axis. </w:t>
-      </w:r>
-      <w:r>
-        <w:t xml:space="preserve">Each router (node) will have four input-output pairs connecting to neighboring routers and one input-output pair to the local module. </w:t>
+        <w:jc w:val="both"/>
+        <w:rPr>
+          <w:color w:val="FF0000"/>
+        </w:rPr>
+      </w:pPr>
+      <w:r>
+        <w:rPr>
+          <w:color w:val="FF0000"/>
+        </w:rPr>
+        <w:t>The placement of routers and cores is realized with a two-dimensional grid and each node is assigned w</w:t>
+      </w:r>
+      <w:r>
+        <w:rPr>
+          <w:color w:val="FF0000"/>
+        </w:rPr>
+        <w:t xml:space="preserve">ith a co-ordinate (X, Y). </w:t>
+      </w:r>
+      <w:r>
+        <w:rPr>
+          <w:color w:val="FF0000"/>
+        </w:rPr>
+        <w:t xml:space="preserve">The routing algorithm used for this project is </w:t>
+      </w:r>
+      <w:r>
+        <w:rPr>
+          <w:i/>
+          <w:color w:val="FF0000"/>
+        </w:rPr>
+        <w:t>deterministic</w:t>
+      </w:r>
+      <w:r>
+        <w:rPr>
+          <w:color w:val="FF0000"/>
+        </w:rPr>
+        <w:t xml:space="preserve">.  Data will always be router in a predefined order- first toward Y-axis and then X-axis- and it is referred as </w:t>
+      </w:r>
+      <w:r>
+        <w:rPr>
+          <w:i/>
+          <w:color w:val="FF0000"/>
+        </w:rPr>
+        <w:t>dimension ordered routing</w:t>
+      </w:r>
+      <w:r>
+        <w:rPr>
+          <w:color w:val="FF0000"/>
+        </w:rPr>
+        <w:t>.</w:t>
+      </w:r>
+      <w:r>
+        <w:rPr>
+          <w:color w:val="FF0000"/>
+        </w:rPr>
+        <w:t xml:space="preserve"> After receiving the first flit of each packet, router</w:t>
+      </w:r>
+      <w:r>
+        <w:rPr>
+          <w:color w:val="FF0000"/>
+        </w:rPr>
+        <w:t xml:space="preserve"> will locate</w:t>
+      </w:r>
+      <w:r>
+        <w:rPr>
+          <w:color w:val="FF0000"/>
+        </w:rPr>
+        <w:t xml:space="preserve"> the information (i.e. co-ordinate) about the destination node and route the flit through </w:t>
+      </w:r>
+      <w:r>
+        <w:rPr>
+          <w:i/>
+          <w:color w:val="FF0000"/>
+        </w:rPr>
+        <w:t>Y-X dimension-ordered</w:t>
+      </w:r>
+      <w:r>
+        <w:rPr>
+          <w:color w:val="FF0000"/>
+        </w:rPr>
+        <w:t xml:space="preserve"> routing</w:t>
+      </w:r>
+      <w:r>
+        <w:rPr>
+          <w:color w:val="FF0000"/>
+        </w:rPr>
+        <w:t xml:space="preserve"> scheme</w:t>
+      </w:r>
+      <w:r>
+        <w:rPr>
+          <w:color w:val="FF0000"/>
+        </w:rPr>
+        <w:t xml:space="preserve"> as mentioned above</w:t>
+      </w:r>
+      <w:r>
+        <w:rPr>
+          <w:color w:val="FF0000"/>
+        </w:rPr>
+        <w:t xml:space="preserve">. </w:t>
+      </w:r>
+      <w:r>
+        <w:rPr>
+          <w:color w:val="FF0000"/>
+        </w:rPr>
+        <w:t xml:space="preserve">The </w:t>
+      </w:r>
+      <w:proofErr w:type="spellStart"/>
+      <w:r>
+        <w:rPr>
+          <w:color w:val="FF0000"/>
+        </w:rPr>
+        <w:t>NoC</w:t>
+      </w:r>
+      <w:proofErr w:type="spellEnd"/>
+      <w:r>
+        <w:rPr>
+          <w:color w:val="FF0000"/>
+        </w:rPr>
+        <w:t xml:space="preserve"> handle</w:t>
+      </w:r>
+      <w:r>
+        <w:rPr>
+          <w:color w:val="FF0000"/>
+        </w:rPr>
+        <w:t>s</w:t>
+      </w:r>
+      <w:r>
+        <w:rPr>
+          <w:color w:val="FF0000"/>
+        </w:rPr>
+        <w:t xml:space="preserve"> the message</w:t>
+      </w:r>
+      <w:r>
+        <w:rPr>
+          <w:color w:val="FF0000"/>
+        </w:rPr>
+        <w:t>s</w:t>
+      </w:r>
+      <w:r>
+        <w:rPr>
+          <w:color w:val="FF0000"/>
+        </w:rPr>
+        <w:t xml:space="preserve"> in a </w:t>
+      </w:r>
+      <w:r>
+        <w:rPr>
+          <w:i/>
+          <w:color w:val="FF0000"/>
+        </w:rPr>
+        <w:t>flit-by-flit</w:t>
+      </w:r>
+      <w:r>
+        <w:rPr>
+          <w:color w:val="FF0000"/>
+        </w:rPr>
+        <w:t xml:space="preserve"> basis. R</w:t>
+      </w:r>
+      <w:r>
+        <w:rPr>
+          <w:color w:val="FF0000"/>
+        </w:rPr>
+        <w:t>outer doesn’t wait until it receives all the flits associate with a packet; instead it transmits each flit as soon as it knows that the next router has available space</w:t>
+      </w:r>
+      <w:r>
+        <w:rPr>
+          <w:color w:val="FF0000"/>
+        </w:rPr>
+        <w:t xml:space="preserve"> in its input buffer</w:t>
+      </w:r>
+      <w:r>
+        <w:rPr>
+          <w:color w:val="FF0000"/>
+        </w:rPr>
+        <w:t xml:space="preserve">. All the body flits associated with a header flit follows the same routing path established for the header flit. It is referred as </w:t>
+      </w:r>
+      <w:r>
+        <w:rPr>
+          <w:i/>
+          <w:color w:val="FF0000"/>
+        </w:rPr>
+        <w:t>wormhole routing</w:t>
+      </w:r>
+      <w:r>
+        <w:rPr>
+          <w:color w:val="FF0000"/>
+        </w:rPr>
+        <w:t xml:space="preserve">.  </w:t>
       </w:r>
     </w:p>
     <w:p>
       <w:pPr>
         <w:ind w:firstLine="720"/>
+        <w:jc w:val="both"/>
+        <w:rPr>
+          <w:color w:val="FF0000"/>
+        </w:rPr>
       </w:pPr>
     </w:p>
     <w:p>
       <w:pPr>
         <w:ind w:firstLine="720"/>
-      </w:pPr>
-      <w:r>
-        <w:t>In order to prevent cases where a transmitting router se</w:t>
-      </w:r>
-      <w:r>
-        <w:t>nds data when the receiving end</w:t>
-      </w:r>
-      <w:r>
-        <w:t xml:space="preserve"> is not yet ready to accept, we will be using a Credit-based flow control. Here, each router will have a buffer </w:t>
-      </w:r>
-      <w:r>
-        <w:t xml:space="preserve">queue </w:t>
-      </w:r>
-      <w:r>
-        <w:t>for each input where packets are stored tem</w:t>
-      </w:r>
-      <w:r>
-        <w:t xml:space="preserve">porarily. The transmitting router will maintain a count on the number of free slots available on the receiving end and transmit data only when there are “credits” available. </w:t>
-      </w:r>
-    </w:p>
-    <w:p>
-      <w:r>
-        <w:tab/>
+        <w:jc w:val="both"/>
+        <w:rPr>
+          <w:color w:val="FF0000"/>
+        </w:rPr>
+      </w:pPr>
+      <w:r>
+        <w:rPr>
+          <w:color w:val="FF0000"/>
+        </w:rPr>
+        <w:t xml:space="preserve">To prevent resource starvation and congestion inside network, the </w:t>
+      </w:r>
+      <w:proofErr w:type="spellStart"/>
+      <w:r>
+        <w:rPr>
+          <w:color w:val="FF0000"/>
+        </w:rPr>
+        <w:t>NoC</w:t>
+      </w:r>
+      <w:proofErr w:type="spellEnd"/>
+      <w:r>
+        <w:rPr>
+          <w:color w:val="FF0000"/>
+        </w:rPr>
+        <w:t xml:space="preserve"> will implement </w:t>
+      </w:r>
+      <w:r>
+        <w:rPr>
+          <w:i/>
+          <w:color w:val="FF0000"/>
+        </w:rPr>
+        <w:t>distributed</w:t>
+      </w:r>
+      <w:r>
+        <w:rPr>
+          <w:color w:val="FF0000"/>
+        </w:rPr>
         <w:t xml:space="preserve"> </w:t>
       </w:r>
-    </w:p>
-    <w:p>
-      <w:r>
-        <w:tab/>
-        <w:t>We will begin our design such that only single header flits are routed. Once this is successfully implemented and tested</w:t>
-      </w:r>
-      <w:r>
-        <w:t>,</w:t>
-      </w:r>
-      <w:r>
-        <w:t xml:space="preserve"> we will then extend our design such that the header flit is followed by </w:t>
-      </w:r>
-      <w:r>
-        <w:t xml:space="preserve">4 body flits that follow through with the header flit to the designated destination (i.e. Wormhole routing). Furthermore, we will optimize our design by modifying the routers on the edge of the network such that unnecessary ports are omitted. </w:t>
-      </w:r>
+      <w:r>
+        <w:rPr>
+          <w:i/>
+          <w:color w:val="FF0000"/>
+        </w:rPr>
+        <w:t>flow-control</w:t>
+      </w:r>
+      <w:r>
+        <w:rPr>
+          <w:color w:val="FF0000"/>
+        </w:rPr>
+        <w:t xml:space="preserve"> mechanism. Particularly, we use </w:t>
+      </w:r>
+      <w:r>
+        <w:rPr>
+          <w:i/>
+          <w:color w:val="FF0000"/>
+        </w:rPr>
+        <w:t>credit-based flow-</w:t>
+      </w:r>
+      <w:proofErr w:type="gramStart"/>
+      <w:r>
+        <w:rPr>
+          <w:i/>
+          <w:color w:val="FF0000"/>
+        </w:rPr>
+        <w:t>control</w:t>
+      </w:r>
+      <w:r>
+        <w:rPr>
+          <w:color w:val="FF0000"/>
+        </w:rPr>
+        <w:t xml:space="preserve"> which</w:t>
+      </w:r>
+      <w:proofErr w:type="gramEnd"/>
+      <w:r>
+        <w:rPr>
+          <w:color w:val="FF0000"/>
+        </w:rPr>
+        <w:t xml:space="preserve"> ensures that a router will only transmit data when there is available slot</w:t>
+      </w:r>
+      <w:r>
+        <w:rPr>
+          <w:color w:val="FF0000"/>
+        </w:rPr>
+        <w:t>s</w:t>
+      </w:r>
+      <w:r>
+        <w:rPr>
+          <w:color w:val="FF0000"/>
+        </w:rPr>
+        <w:t xml:space="preserve"> in the next router</w:t>
+      </w:r>
+      <w:r>
+        <w:rPr>
+          <w:color w:val="FF0000"/>
+        </w:rPr>
+        <w:t xml:space="preserve"> to accommodate the received flit</w:t>
+      </w:r>
+      <w:r>
+        <w:rPr>
+          <w:color w:val="FF0000"/>
+        </w:rPr>
+        <w:t xml:space="preserve">. </w:t>
+      </w:r>
+      <w:r>
+        <w:rPr>
+          <w:color w:val="FF0000"/>
+        </w:rPr>
+        <w:t>Hence,</w:t>
+      </w:r>
+      <w:r>
+        <w:rPr>
+          <w:color w:val="FF0000"/>
+        </w:rPr>
+        <w:t xml:space="preserve"> </w:t>
+      </w:r>
+      <w:r>
+        <w:rPr>
+          <w:color w:val="FF0000"/>
+        </w:rPr>
+        <w:t>e</w:t>
+      </w:r>
+      <w:r>
+        <w:rPr>
+          <w:color w:val="FF0000"/>
+        </w:rPr>
+        <w:t>ach router keeps track</w:t>
+      </w:r>
+      <w:r>
+        <w:rPr>
+          <w:color w:val="FF0000"/>
+        </w:rPr>
+        <w:t>s of the available free slots in</w:t>
+      </w:r>
+      <w:r>
+        <w:rPr>
+          <w:color w:val="FF0000"/>
+        </w:rPr>
+        <w:t xml:space="preserve"> the input buffers of </w:t>
+      </w:r>
+      <w:r>
+        <w:rPr>
+          <w:color w:val="FF0000"/>
+        </w:rPr>
+        <w:t xml:space="preserve">its </w:t>
+      </w:r>
+      <w:r>
+        <w:rPr>
+          <w:color w:val="FF0000"/>
+        </w:rPr>
+        <w:t xml:space="preserve">adjacent routers through the notion of </w:t>
+      </w:r>
+      <w:r>
+        <w:rPr>
+          <w:i/>
+          <w:color w:val="FF0000"/>
+        </w:rPr>
+        <w:t>available</w:t>
+      </w:r>
+      <w:r>
+        <w:rPr>
+          <w:color w:val="FF0000"/>
+        </w:rPr>
+        <w:t xml:space="preserve"> </w:t>
+      </w:r>
+      <w:r>
+        <w:rPr>
+          <w:i/>
+          <w:color w:val="FF0000"/>
+        </w:rPr>
+        <w:t>credits</w:t>
+      </w:r>
+      <w:r>
+        <w:rPr>
+          <w:color w:val="FF0000"/>
+        </w:rPr>
+        <w:t xml:space="preserve">. </w:t>
+      </w:r>
+      <w:r>
+        <w:rPr>
+          <w:color w:val="FF0000"/>
+        </w:rPr>
+        <w:t>By implementing</w:t>
+      </w:r>
+      <w:r>
+        <w:rPr>
+          <w:color w:val="FF0000"/>
+        </w:rPr>
+        <w:t xml:space="preserve"> </w:t>
+      </w:r>
+      <w:r>
+        <w:rPr>
+          <w:i/>
+          <w:color w:val="FF0000"/>
+        </w:rPr>
+        <w:t>credit communication</w:t>
+      </w:r>
+      <w:r>
+        <w:rPr>
+          <w:color w:val="FF0000"/>
+        </w:rPr>
+        <w:t xml:space="preserve"> among adjacent routers it will be ensured that the routers are keeping t</w:t>
+      </w:r>
+      <w:r>
+        <w:rPr>
+          <w:color w:val="FF0000"/>
+        </w:rPr>
+        <w:t xml:space="preserve">rack of the available resources- required to make routing decision of each flits. </w:t>
+      </w:r>
+    </w:p>
+    <w:p>
+      <w:pPr>
+        <w:jc w:val="both"/>
+        <w:rPr>
+          <w:color w:val="FF0000"/>
+        </w:rPr>
+      </w:pPr>
+    </w:p>
+    <w:p>
+      <w:pPr>
+        <w:ind w:firstLine="720"/>
+        <w:jc w:val="both"/>
+        <w:rPr>
+          <w:color w:val="FF0000"/>
+        </w:rPr>
+      </w:pPr>
       <w:bookmarkStart w:id="0" w:name="_GoBack"/>
       <w:bookmarkEnd w:id="0"/>
+    </w:p>
+    <w:p>
+      <w:pPr>
+        <w:jc w:val="both"/>
+        <w:rPr>
+          <w:color w:val="FF0000"/>
+        </w:rPr>
+      </w:pPr>
+    </w:p>
+    <w:p>
+      <w:pPr>
+        <w:jc w:val="both"/>
+      </w:pPr>
+    </w:p>
+    <w:p>
+      <w:pPr>
+        <w:ind w:firstLine="720"/>
+        <w:jc w:val="both"/>
+      </w:pPr>
+      <w:r>
+        <w:t>For our project, we will be designing a 4x4 mesh network where packets (a unit of message comprising of one or more flits) are routed to va</w:t>
+      </w:r>
+      <w:r>
+        <w:t xml:space="preserve">rious nodes of the network. Routers </w:t>
+      </w:r>
+      <w:r>
+        <w:t xml:space="preserve">will examine the header </w:t>
+      </w:r>
+      <w:r>
+        <w:t>flit</w:t>
+      </w:r>
+      <w:r>
+        <w:t xml:space="preserve"> and route the</w:t>
+      </w:r>
+      <w:r>
+        <w:t xml:space="preserve"> following</w:t>
+      </w:r>
+      <w:r>
+        <w:t xml:space="preserve"> flits to the desired destination. </w:t>
+      </w:r>
+      <w:r>
+        <w:t xml:space="preserve">Since we are designing a 4x4 mesh network, each node will be assigned an X-Y co-ordinate in a two-dimensional grid. Messages addressed to a particular co-ordinate are then passed along the nodes of the network, first in the Y-axis followed by the X-axis. </w:t>
+      </w:r>
+      <w:r>
+        <w:t xml:space="preserve">Each router (node) will have four input-output pairs connecting to neighboring routers and one input-output pair to the local module. </w:t>
+      </w:r>
+    </w:p>
+    <w:p>
+      <w:pPr>
+        <w:ind w:firstLine="720"/>
+        <w:jc w:val="both"/>
+      </w:pPr>
+    </w:p>
+    <w:p>
+      <w:pPr>
+        <w:ind w:firstLine="720"/>
+        <w:jc w:val="both"/>
+      </w:pPr>
+      <w:r>
+        <w:t>In order to prevent cases where a transmitting router se</w:t>
+      </w:r>
+      <w:r>
+        <w:t>nds data when the receiving end</w:t>
+      </w:r>
+      <w:r>
+        <w:t xml:space="preserve"> is not yet ready to accept, we will be using a Credit-based flow control. Here, each router will have a buffer </w:t>
+      </w:r>
+      <w:r>
+        <w:t xml:space="preserve">queue </w:t>
+      </w:r>
+      <w:r>
+        <w:t>for each input where packets are stored tem</w:t>
+      </w:r>
+      <w:r>
+        <w:t xml:space="preserve">porarily. The transmitting router will maintain a count on the number of free slots available on the receiving end and transmit data only when there are “credits” available. </w:t>
+      </w:r>
+    </w:p>
+    <w:p>
+      <w:pPr>
+        <w:jc w:val="both"/>
+      </w:pPr>
+      <w:r>
+        <w:tab/>
+        <w:t xml:space="preserve"> </w:t>
+      </w:r>
+    </w:p>
+    <w:p>
+      <w:pPr>
+        <w:jc w:val="both"/>
+      </w:pPr>
+      <w:r>
+        <w:tab/>
+        <w:t>We will begin our design such that only single header flits are routed. Once this is successfully implemented and tested</w:t>
+      </w:r>
+      <w:r>
+        <w:t>,</w:t>
+      </w:r>
+      <w:r>
+        <w:t xml:space="preserve"> we will then extend our design such that the header flit is followed by </w:t>
+      </w:r>
+      <w:r>
+        <w:t xml:space="preserve">4 body flits that follow through with the header flit to the designated destination (i.e. Wormhole routing). Furthermore, we will optimize our design by modifying the routers on the edge of the network such that unnecessary ports are omitted. </w:t>
+      </w:r>
     </w:p>
     <w:p/>
     <w:p/>

--- a/NoC RTL/NoC.docx
+++ b/NoC RTL/NoC.docx
@@ -440,21 +440,8 @@
       <w:r>
         <w:tab/>
       </w:r>
-      <w:proofErr w:type="spellStart"/>
-      <w:r>
-        <w:t>Ashwin</w:t>
-      </w:r>
-      <w:proofErr w:type="spellEnd"/>
-      <w:r>
-        <w:t xml:space="preserve"> </w:t>
-      </w:r>
-      <w:proofErr w:type="spellStart"/>
-      <w:r>
-        <w:t>Ramachandran</w:t>
-      </w:r>
-      <w:proofErr w:type="spellEnd"/>
-      <w:r>
-        <w:t xml:space="preserve">  </w:t>
+      <w:r>
+        <w:t xml:space="preserve">Ashwin Ramachandran  </w:t>
       </w:r>
       <w:r>
         <w:tab/>
@@ -498,13 +485,8 @@
       <w:r>
         <w:tab/>
       </w:r>
-      <w:proofErr w:type="spellStart"/>
-      <w:r>
-        <w:t>Ayushi</w:t>
-      </w:r>
-      <w:proofErr w:type="spellEnd"/>
-      <w:r>
-        <w:t xml:space="preserve"> Rajeev</w:t>
+      <w:r>
+        <w:t>Ayushi Rajeev</w:t>
       </w:r>
       <w:r>
         <w:tab/>
@@ -607,21 +589,8 @@
           <w:numId w:val="1"/>
         </w:numPr>
       </w:pPr>
-      <w:proofErr w:type="spellStart"/>
-      <w:r>
-        <w:t>Ashwin</w:t>
-      </w:r>
-      <w:proofErr w:type="spellEnd"/>
-      <w:r>
-        <w:t xml:space="preserve"> </w:t>
-      </w:r>
-      <w:proofErr w:type="spellStart"/>
-      <w:r>
-        <w:t>Ramachandran</w:t>
-      </w:r>
-      <w:proofErr w:type="spellEnd"/>
-      <w:r>
-        <w:t xml:space="preserve"> (Master)</w:t>
+      <w:r>
+        <w:t>Ashwin Ramachandran (Master)</w:t>
       </w:r>
     </w:p>
     <w:p>
@@ -632,13 +601,8 @@
           <w:numId w:val="1"/>
         </w:numPr>
       </w:pPr>
-      <w:proofErr w:type="spellStart"/>
-      <w:r>
-        <w:t>Ayushi</w:t>
-      </w:r>
-      <w:proofErr w:type="spellEnd"/>
-      <w:r>
-        <w:t xml:space="preserve"> Rajeev</w:t>
+      <w:r>
+        <w:t>Ayushi Rajeev</w:t>
       </w:r>
     </w:p>
     <w:p>
@@ -706,15 +670,7 @@
         <w:t xml:space="preserve"> be designing </w:t>
       </w:r>
       <w:r>
-        <w:t xml:space="preserve">and testing a 4x4 on-chip interconnection network using </w:t>
-      </w:r>
-      <w:proofErr w:type="spellStart"/>
-      <w:r>
-        <w:t>SystemVerilog</w:t>
-      </w:r>
-      <w:proofErr w:type="spellEnd"/>
-      <w:r>
-        <w:t xml:space="preserve"> HDL. </w:t>
+        <w:t xml:space="preserve">and testing a 4x4 on-chip interconnection network using SystemVerilog HDL. </w:t>
       </w:r>
     </w:p>
     <w:p>
@@ -757,13 +713,8 @@
       <w:r>
         <w:t xml:space="preserve">Network on Chips provide a more efficient and scalable solution to this problem. </w:t>
       </w:r>
-      <w:proofErr w:type="spellStart"/>
-      <w:r>
-        <w:t>NoC’s</w:t>
-      </w:r>
-      <w:proofErr w:type="spellEnd"/>
-      <w:r>
-        <w:t xml:space="preserve"> consist of routers that are connected to each IP-module. Routers are then connected in various topologies such that they can communicat</w:t>
+      <w:r>
+        <w:t>NoC’s consist of routers that are connected to each IP-module. Routers are then connected in various topologies such that they can communicat</w:t>
       </w:r>
       <w:r>
         <w:t>e</w:t>
@@ -793,7 +744,24 @@
     <w:p>
       <w:pPr>
         <w:jc w:val="both"/>
-      </w:pPr>
+        <w:rPr>
+          <w:color w:val="FF0000"/>
+        </w:rPr>
+      </w:pPr>
+      <w:r>
+        <w:rPr>
+          <w:color w:val="FF0000"/>
+        </w:rPr>
+        <w:t>*</w:t>
+      </w:r>
+      <w:bookmarkStart w:id="0" w:name="_GoBack"/>
+      <w:bookmarkEnd w:id="0"/>
+      <w:r>
+        <w:rPr>
+          <w:color w:val="FF0000"/>
+        </w:rPr>
+        <w:t>Adil*</w:t>
+      </w:r>
     </w:p>
     <w:p>
       <w:pPr>
@@ -802,6 +770,14 @@
           <w:color w:val="FF0000"/>
         </w:rPr>
       </w:pPr>
+    </w:p>
+    <w:p>
+      <w:pPr>
+        <w:jc w:val="both"/>
+        <w:rPr>
+          <w:color w:val="FF0000"/>
+        </w:rPr>
+      </w:pPr>
       <w:r>
         <w:tab/>
       </w:r>
@@ -821,21 +797,7 @@
         <w:rPr>
           <w:color w:val="FF0000"/>
         </w:rPr>
-        <w:t xml:space="preserve"> </w:t>
-      </w:r>
-      <w:proofErr w:type="spellStart"/>
-      <w:r>
-        <w:rPr>
-          <w:color w:val="FF0000"/>
-        </w:rPr>
-        <w:t>NoC</w:t>
-      </w:r>
-      <w:proofErr w:type="spellEnd"/>
-      <w:r>
-        <w:rPr>
-          <w:color w:val="FF0000"/>
-        </w:rPr>
-        <w:t xml:space="preserve"> is consist</w:t>
+        <w:t xml:space="preserve"> NoC is consist</w:t>
       </w:r>
       <w:r>
         <w:rPr>
@@ -1142,21 +1104,7 @@
         <w:rPr>
           <w:color w:val="FF0000"/>
         </w:rPr>
-        <w:t xml:space="preserve">The </w:t>
-      </w:r>
-      <w:proofErr w:type="spellStart"/>
-      <w:r>
-        <w:rPr>
-          <w:color w:val="FF0000"/>
-        </w:rPr>
-        <w:t>NoC</w:t>
-      </w:r>
-      <w:proofErr w:type="spellEnd"/>
-      <w:r>
-        <w:rPr>
-          <w:color w:val="FF0000"/>
-        </w:rPr>
-        <w:t xml:space="preserve"> handle</w:t>
+        <w:t>The NoC handle</w:t>
       </w:r>
       <w:r>
         <w:rPr>
@@ -1193,13 +1141,7 @@
         <w:rPr>
           <w:color w:val="FF0000"/>
         </w:rPr>
-        <w:t xml:space="preserve"> basis. R</w:t>
-      </w:r>
-      <w:r>
-        <w:rPr>
-          <w:color w:val="FF0000"/>
-        </w:rPr>
-        <w:t>outer doesn’t wait until it receives all the flits associate with a packet; instead it transmits each flit as soon as it knows that the next router has available space</w:t>
+        <w:t xml:space="preserve"> basis. Router doesn’t wait until it receives all the flits associate with a packet; instead it transmits each flit as soon as it knows that the next router has available space</w:t>
       </w:r>
       <w:r>
         <w:rPr>
@@ -1248,21 +1190,7 @@
         <w:rPr>
           <w:color w:val="FF0000"/>
         </w:rPr>
-        <w:t xml:space="preserve">To prevent resource starvation and congestion inside network, the </w:t>
-      </w:r>
-      <w:proofErr w:type="spellStart"/>
-      <w:r>
-        <w:rPr>
-          <w:color w:val="FF0000"/>
-        </w:rPr>
-        <w:t>NoC</w:t>
-      </w:r>
-      <w:proofErr w:type="spellEnd"/>
-      <w:r>
-        <w:rPr>
-          <w:color w:val="FF0000"/>
-        </w:rPr>
-        <w:t xml:space="preserve"> will implement </w:t>
+        <w:t xml:space="preserve">To prevent resource starvation and congestion inside network, the NoC will implement </w:t>
       </w:r>
       <w:r>
         <w:rPr>
@@ -1297,7 +1225,6 @@
         </w:rPr>
         <w:t>credit-based flow-</w:t>
       </w:r>
-      <w:proofErr w:type="gramStart"/>
       <w:r>
         <w:rPr>
           <w:i/>
@@ -1309,14 +1236,7 @@
         <w:rPr>
           <w:color w:val="FF0000"/>
         </w:rPr>
-        <w:t xml:space="preserve"> which</w:t>
-      </w:r>
-      <w:proofErr w:type="gramEnd"/>
-      <w:r>
-        <w:rPr>
-          <w:color w:val="FF0000"/>
-        </w:rPr>
-        <w:t xml:space="preserve"> ensures that a router will only transmit data when there is available slot</w:t>
+        <w:t xml:space="preserve"> which ensures that a router will only transmit data when there is available slot</w:t>
       </w:r>
       <w:r>
         <w:rPr>
@@ -1464,8 +1384,6 @@
           <w:color w:val="FF0000"/>
         </w:rPr>
       </w:pPr>
-      <w:bookmarkStart w:id="0" w:name="_GoBack"/>
-      <w:bookmarkEnd w:id="0"/>
     </w:p>
     <w:p>
       <w:pPr>
